--- a/Партфолио.docx
+++ b/Партфолио.docx
@@ -724,8 +724,43 @@
           <w:sz w:val="28"/>
           <w:szCs w:val="28"/>
         </w:rPr>
-        <w:t xml:space="preserve">АНАЛИЗ ПРЕДМЕТНОЙ ОБЛАСТИ ДЛЯ РАЗРАБОТКИ ПРОГРАММНОГО </w:t>
-      </w:r>
+        <w:t>АНАЛИЗ ПРЕДМЕТНОЙ ОБЛАСТИ ДЛЯ РАЗРАБОТКИ ПРОГРАММНОГО ПРОДУКТА</w:t>
+      </w:r>
+    </w:p>
+    <w:p>
+      <w:pPr>
+        <w:rPr>
+          <w:sz w:val="28"/>
+          <w:szCs w:val="28"/>
+        </w:rPr>
+      </w:pPr>
+    </w:p>
+    <w:p>
+      <w:pPr>
+        <w:pStyle w:val="21"/>
+        <w:spacing w:line="360" w:lineRule="auto"/>
+        <w:rPr>
+          <w:sz w:val="28"/>
+          <w:szCs w:val="28"/>
+        </w:rPr>
+      </w:pPr>
+      <w:r>
+        <w:rPr>
+          <w:sz w:val="28"/>
+          <w:szCs w:val="28"/>
+        </w:rPr>
+        <w:t>Задание № 1</w:t>
+      </w:r>
+    </w:p>
+    <w:p>
+      <w:pPr>
+        <w:pStyle w:val="a4"/>
+        <w:spacing w:before="1"/>
+        <w:rPr>
+          <w:sz w:val="28"/>
+          <w:szCs w:val="28"/>
+        </w:rPr>
+      </w:pPr>
       <w:r>
         <w:rPr>
           <w:b/>
@@ -733,43 +768,15 @@
           <w:sz w:val="28"/>
           <w:szCs w:val="28"/>
         </w:rPr>
-        <w:t>ПРОДУКТА</w:t>
-      </w:r>
-    </w:p>
-    <w:p/>
-    <w:p>
-      <w:pPr>
-        <w:pStyle w:val="21"/>
-        <w:spacing w:line="360" w:lineRule="auto"/>
-      </w:pPr>
-      <w:r>
-        <w:t>Задание № 1</w:t>
-      </w:r>
-    </w:p>
-    <w:p>
-      <w:pPr>
-        <w:pStyle w:val="a4"/>
-        <w:spacing w:before="1"/>
-      </w:pPr>
-      <w:r>
-        <w:rPr>
-          <w:b/>
-          <w:bCs/>
-        </w:rPr>
         <w:t xml:space="preserve">Предметная область: </w:t>
       </w:r>
       <w:r>
         <w:rPr>
+          <w:sz w:val="28"/>
+          <w:szCs w:val="28"/>
           <w:u w:val="single"/>
         </w:rPr>
         <w:t>Биржа</w:t>
-      </w:r>
-      <w:r>
-        <w:rPr>
-          <w:b/>
-          <w:bCs/>
-        </w:rPr>
-        <w:t>_______</w:t>
       </w:r>
     </w:p>
     <w:p>
@@ -778,9 +785,57 @@
         <w:spacing w:line="360" w:lineRule="auto"/>
         <w:ind w:left="568"/>
         <w:jc w:val="both"/>
-      </w:pPr>
-      <w:r>
+        <w:rPr>
+          <w:sz w:val="28"/>
+          <w:szCs w:val="28"/>
+        </w:rPr>
+      </w:pPr>
+      <w:r>
+        <w:rPr>
+          <w:sz w:val="28"/>
+          <w:szCs w:val="28"/>
+        </w:rPr>
         <w:t>Задание № 2</w:t>
+      </w:r>
+    </w:p>
+    <w:p>
+      <w:pPr>
+        <w:pStyle w:val="21"/>
+        <w:spacing w:line="360" w:lineRule="auto"/>
+        <w:ind w:left="568"/>
+        <w:jc w:val="both"/>
+        <w:rPr>
+          <w:b w:val="0"/>
+          <w:bCs w:val="0"/>
+          <w:i w:val="0"/>
+          <w:iCs/>
+          <w:sz w:val="28"/>
+          <w:szCs w:val="28"/>
+        </w:rPr>
+      </w:pPr>
+      <w:proofErr w:type="spellStart"/>
+      <w:r>
+        <w:rPr>
+          <w:b w:val="0"/>
+          <w:bCs w:val="0"/>
+          <w:i w:val="0"/>
+          <w:iCs/>
+          <w:sz w:val="28"/>
+          <w:szCs w:val="28"/>
+        </w:rPr>
+        <w:t>Би́ржа</w:t>
+      </w:r>
+      <w:proofErr w:type="spellEnd"/>
+      <w:r>
+        <w:rPr>
+          <w:b w:val="0"/>
+          <w:bCs w:val="0"/>
+          <w:i w:val="0"/>
+          <w:iCs/>
+          <w:sz w:val="28"/>
+          <w:szCs w:val="28"/>
+        </w:rPr>
+        <w:t xml:space="preserve"> —организатор торговли товарами, валютой, ценными бумагами, производными и другими рыночными инструментами. Торговля ведётся стандартными контрактами или партиями (лотами), размер которых регламентируют нормативные документы биржи. До эпохи компьютеризации о сделках стороны договаривались устно. Сейчас торги большей частью проходят в электронном виде с использованием специализированных программ, многие биржи отказались от торговых залов. Брокеры в своих интересах или интересах клиентов выставляют в торговые системы заявки на покупку или продажу биржевых товаров. Эти заявки удовлетворяются встречными заявками других торговцев. Биржа ведёт учёт исполненных сделок, реализует, организует и гарантирует расчёты (клиринг), обеспечивает механизм взаимодействия «поставки против платежа». Бывает 2 вида сделок:</w:t>
       </w:r>
     </w:p>
     <w:p>
@@ -790,151 +845,16 @@
         <w:ind w:right="125" w:firstLine="455"/>
         <w:jc w:val="both"/>
         <w:rPr>
-          <w:color w:val="202122"/>
-          <w:sz w:val="28"/>
-          <w:szCs w:val="28"/>
-          <w:shd w:val="clear" w:color="auto" w:fill="FFFFFF"/>
-        </w:rPr>
-      </w:pPr>
-      <w:proofErr w:type="spellStart"/>
-      <w:r>
-        <w:rPr>
-          <w:color w:val="202122"/>
-          <w:sz w:val="28"/>
-          <w:szCs w:val="28"/>
-          <w:shd w:val="clear" w:color="auto" w:fill="FFFFFF"/>
-        </w:rPr>
-        <w:t>Би́ржа</w:t>
-      </w:r>
-      <w:proofErr w:type="spellEnd"/>
-      <w:r>
-        <w:rPr>
-          <w:color w:val="202122"/>
-          <w:sz w:val="28"/>
-          <w:szCs w:val="28"/>
-          <w:shd w:val="clear" w:color="auto" w:fill="FFFFFF"/>
-        </w:rPr>
-        <w:t> —организатор торговли </w:t>
-      </w:r>
-      <w:r>
-        <w:rPr>
-          <w:sz w:val="28"/>
-          <w:szCs w:val="28"/>
-          <w:shd w:val="clear" w:color="auto" w:fill="FFFFFF"/>
-        </w:rPr>
-        <w:t>товарами</w:t>
-      </w:r>
-      <w:r>
-        <w:rPr>
-          <w:color w:val="202122"/>
-          <w:sz w:val="28"/>
-          <w:szCs w:val="28"/>
-          <w:shd w:val="clear" w:color="auto" w:fill="FFFFFF"/>
-        </w:rPr>
-        <w:t>, </w:t>
-      </w:r>
-      <w:r>
-        <w:rPr>
-          <w:sz w:val="28"/>
-          <w:szCs w:val="28"/>
-          <w:shd w:val="clear" w:color="auto" w:fill="FFFFFF"/>
-        </w:rPr>
-        <w:t>валютой</w:t>
-      </w:r>
-      <w:r>
-        <w:rPr>
-          <w:color w:val="202122"/>
-          <w:sz w:val="28"/>
-          <w:szCs w:val="28"/>
-          <w:shd w:val="clear" w:color="auto" w:fill="FFFFFF"/>
-        </w:rPr>
-        <w:t>, </w:t>
-      </w:r>
-      <w:r>
-        <w:rPr>
-          <w:sz w:val="28"/>
-          <w:szCs w:val="28"/>
-          <w:shd w:val="clear" w:color="auto" w:fill="FFFFFF"/>
-        </w:rPr>
-        <w:t>ценными бумагами</w:t>
-      </w:r>
-      <w:r>
-        <w:rPr>
-          <w:color w:val="202122"/>
-          <w:sz w:val="28"/>
-          <w:szCs w:val="28"/>
-          <w:shd w:val="clear" w:color="auto" w:fill="FFFFFF"/>
-        </w:rPr>
-        <w:t>, </w:t>
-      </w:r>
-      <w:r>
-        <w:rPr>
-          <w:sz w:val="28"/>
-          <w:szCs w:val="28"/>
-          <w:shd w:val="clear" w:color="auto" w:fill="FFFFFF"/>
-        </w:rPr>
-        <w:t>производными</w:t>
-      </w:r>
-      <w:r>
-        <w:rPr>
-          <w:color w:val="202122"/>
-          <w:sz w:val="28"/>
-          <w:szCs w:val="28"/>
-          <w:shd w:val="clear" w:color="auto" w:fill="FFFFFF"/>
-        </w:rPr>
-        <w:t> и другими рыночными инструментами. Торговля ведётся стандартными контрактами или партиями (</w:t>
-      </w:r>
-      <w:r>
-        <w:rPr>
-          <w:sz w:val="28"/>
-          <w:szCs w:val="28"/>
-          <w:shd w:val="clear" w:color="auto" w:fill="FFFFFF"/>
-        </w:rPr>
-        <w:t>лотами</w:t>
-      </w:r>
-      <w:r>
-        <w:rPr>
-          <w:color w:val="202122"/>
-          <w:sz w:val="28"/>
-          <w:szCs w:val="28"/>
-          <w:shd w:val="clear" w:color="auto" w:fill="FFFFFF"/>
-        </w:rPr>
-        <w:t>), размер которых регламентируют нормативные документы биржи.</w:t>
-      </w:r>
-      <w:r>
-        <w:rPr>
-          <w:sz w:val="28"/>
-          <w:szCs w:val="28"/>
-        </w:rPr>
-        <w:t xml:space="preserve"> </w:t>
-      </w:r>
-      <w:r>
-        <w:rPr>
-          <w:color w:val="202122"/>
-          <w:sz w:val="28"/>
-          <w:szCs w:val="28"/>
-          <w:shd w:val="clear" w:color="auto" w:fill="FFFFFF"/>
-        </w:rPr>
-        <w:t>До эпохи компьютеризации о сделках стороны договаривались устно. Сейчас торги большей частью проходят в электронном виде с использованием специализированных программ, многие биржи отказались от торговых залов. Брокеры в своих интересах или интересах клиентов выставляют в торговые системы заявки на покупку или продажу биржевых товаров. Эти заявки удовлетворяются встречными заявками других торговцев. Биржа ведёт учёт исполненных сделок, реализует, организует и гарантирует расчёты (клиринг), обеспечивает механизм взаимодействия «поставки против платежа».</w:t>
-      </w:r>
-      <w:r>
-        <w:rPr>
-          <w:color w:val="202122"/>
-          <w:sz w:val="28"/>
-          <w:szCs w:val="28"/>
-          <w:shd w:val="clear" w:color="auto" w:fill="FFFFFF"/>
-        </w:rPr>
-        <w:t xml:space="preserve"> Бывает 2 вида сделок</w:t>
-      </w:r>
-      <w:r>
-        <w:rPr>
-          <w:color w:val="202122"/>
-          <w:sz w:val="28"/>
-          <w:szCs w:val="28"/>
-          <w:shd w:val="clear" w:color="auto" w:fill="FFFFFF"/>
-          <w:lang w:val="en-US"/>
-        </w:rPr>
-        <w:t>:</w:t>
+          <w:sz w:val="28"/>
+          <w:szCs w:val="28"/>
+        </w:rPr>
+      </w:pPr>
+      <w:r>
+        <w:rPr>
+          <w:sz w:val="28"/>
+          <w:szCs w:val="28"/>
+        </w:rPr>
+        <w:t>Длинная позиция (покупка финансового инструмента — акции, облигации, валюты, фьючерса, опциона и пр. — в расчёте на рост его стоимости)</w:t>
       </w:r>
     </w:p>
     <w:p>
@@ -953,33 +873,7 @@
           <w:sz w:val="28"/>
           <w:szCs w:val="28"/>
         </w:rPr>
-        <w:t>Длинная позиция (покупка финансового инструмента — акции, облигации, валюты, фьючерса, опциона и пр. — в расчёте на рост его стоимости)</w:t>
-      </w:r>
-    </w:p>
-    <w:p>
-      <w:pPr>
-        <w:pStyle w:val="a4"/>
-        <w:spacing w:line="360" w:lineRule="auto"/>
-        <w:ind w:right="125" w:firstLine="455"/>
-        <w:jc w:val="both"/>
-        <w:rPr>
-          <w:sz w:val="28"/>
-          <w:szCs w:val="28"/>
-        </w:rPr>
-      </w:pPr>
-      <w:r>
-        <w:rPr>
-          <w:sz w:val="28"/>
-          <w:szCs w:val="28"/>
-        </w:rPr>
-        <w:t>Короткая позиция (продажа без покрытия, то есть берутся взаймы ценные бумаги и продаются в расчёте на падение их стоимости, предусматривается выкуп подешевевшего актива и возврат кредитору)</w:t>
-      </w:r>
-      <w:r>
-        <w:rPr>
-          <w:sz w:val="28"/>
-          <w:szCs w:val="28"/>
-        </w:rPr>
-        <w:t>.</w:t>
+        <w:t>Короткая позиция (продажа без покрытия, то есть берутся взаймы ценные бумаги и продаются в расчёте на падение их стоимости, предусматривается выкуп подешевевшего актива и возврат кредитору).</w:t>
       </w:r>
     </w:p>
     <w:p>
@@ -987,8 +881,16 @@
         <w:pStyle w:val="21"/>
         <w:spacing w:line="360" w:lineRule="auto"/>
         <w:jc w:val="both"/>
-      </w:pPr>
-      <w:r>
+        <w:rPr>
+          <w:sz w:val="28"/>
+          <w:szCs w:val="28"/>
+        </w:rPr>
+      </w:pPr>
+      <w:r>
+        <w:rPr>
+          <w:sz w:val="28"/>
+          <w:szCs w:val="28"/>
+        </w:rPr>
         <w:t>Задание № 3</w:t>
       </w:r>
     </w:p>
@@ -1000,12 +902,16 @@
         <w:jc w:val="center"/>
         <w:rPr>
           <w:color w:val="000000"/>
+          <w:sz w:val="28"/>
+          <w:szCs w:val="28"/>
         </w:rPr>
       </w:pPr>
       <w:r>
         <w:rPr>
           <w:noProof/>
           <w:color w:val="000000"/>
+          <w:sz w:val="28"/>
+          <w:szCs w:val="28"/>
         </w:rPr>
         <w:lastRenderedPageBreak/>
         <w:drawing>
@@ -1063,13 +969,25 @@
         <w:jc w:val="center"/>
         <w:rPr>
           <w:color w:val="000000"/>
+          <w:sz w:val="28"/>
+          <w:szCs w:val="28"/>
         </w:rPr>
       </w:pPr>
       <w:r>
         <w:rPr>
           <w:color w:val="000000"/>
-        </w:rPr>
-        <w:t>Рисунок 1 — Организационная схема книжного магазина</w:t>
+          <w:sz w:val="28"/>
+          <w:szCs w:val="28"/>
+        </w:rPr>
+        <w:t xml:space="preserve">Рисунок 1 — Организационная схема </w:t>
+      </w:r>
+      <w:r>
+        <w:rPr>
+          <w:color w:val="000000"/>
+          <w:sz w:val="28"/>
+          <w:szCs w:val="28"/>
+        </w:rPr>
+        <w:t>биржи</w:t>
       </w:r>
     </w:p>
     <w:p>
@@ -1079,9 +997,15 @@
         <w:spacing w:before="504" w:beforeAutospacing="0" w:after="504" w:afterAutospacing="0"/>
         <w:rPr>
           <w:color w:val="000000"/>
-        </w:rPr>
-      </w:pPr>
-      <w:r>
+          <w:sz w:val="28"/>
+          <w:szCs w:val="28"/>
+        </w:rPr>
+      </w:pPr>
+      <w:r>
+        <w:rPr>
+          <w:sz w:val="28"/>
+          <w:szCs w:val="28"/>
+        </w:rPr>
         <w:t xml:space="preserve"> </w:t>
       </w:r>
     </w:p>
@@ -1090,8 +1014,16 @@
         <w:pStyle w:val="21"/>
         <w:spacing w:line="360" w:lineRule="auto"/>
         <w:jc w:val="both"/>
-      </w:pPr>
-      <w:r>
+        <w:rPr>
+          <w:sz w:val="28"/>
+          <w:szCs w:val="28"/>
+        </w:rPr>
+      </w:pPr>
+      <w:r>
+        <w:rPr>
+          <w:sz w:val="28"/>
+          <w:szCs w:val="28"/>
+        </w:rPr>
         <w:t>Задание № 4</w:t>
       </w:r>
     </w:p>
@@ -1101,14 +1033,52 @@
         <w:spacing w:line="360" w:lineRule="auto"/>
         <w:ind w:left="113" w:right="125" w:firstLine="455"/>
         <w:jc w:val="both"/>
+        <w:rPr>
+          <w:sz w:val="28"/>
+          <w:szCs w:val="28"/>
+        </w:rPr>
       </w:pPr>
       <w:r>
         <w:rPr>
           <w:rStyle w:val="fontstyle01"/>
-          <w:sz w:val="24"/>
-          <w:szCs w:val="24"/>
-        </w:rPr>
-        <w:t xml:space="preserve">В результате анализа предметной области опишите процесс, который будет автоматизирован. Определите цель и задачи, которые будет выполнять будущий разрабатываемый программный продукт в рамках автоматизации деятельности чего-то в предметной области. </w:t>
+        </w:rPr>
+        <w:t xml:space="preserve">В результате анализа предметной области </w:t>
+      </w:r>
+      <w:r>
+        <w:rPr>
+          <w:rStyle w:val="fontstyle01"/>
+        </w:rPr>
+        <w:t>будет автоматизирована база данных</w:t>
+      </w:r>
+      <w:r>
+        <w:rPr>
+          <w:rStyle w:val="fontstyle01"/>
+        </w:rPr>
+        <w:t xml:space="preserve">. </w:t>
+      </w:r>
+      <w:r>
+        <w:rPr>
+          <w:rStyle w:val="fontstyle01"/>
+        </w:rPr>
+        <w:t>Ее цель будет хранить информацию о пользователях, работниках и о “Товаре”</w:t>
+      </w:r>
+      <w:r>
+        <w:rPr>
+          <w:rStyle w:val="fontstyle01"/>
+        </w:rPr>
+        <w:t>.</w:t>
+      </w:r>
+      <w:r>
+        <w:rPr>
+          <w:rStyle w:val="fontstyle01"/>
+        </w:rPr>
+        <w:t xml:space="preserve"> Это поможет в поиске информации так как все будет по “Полочкам”. </w:t>
+      </w:r>
+      <w:r>
+        <w:rPr>
+          <w:rStyle w:val="fontstyle01"/>
+        </w:rPr>
+        <w:t xml:space="preserve"> </w:t>
       </w:r>
     </w:p>
     <w:p>
@@ -1117,8 +1087,16 @@
         <w:spacing w:line="360" w:lineRule="auto"/>
         <w:ind w:left="568"/>
         <w:jc w:val="both"/>
-      </w:pPr>
-      <w:r>
+        <w:rPr>
+          <w:sz w:val="28"/>
+          <w:szCs w:val="28"/>
+        </w:rPr>
+      </w:pPr>
+      <w:r>
+        <w:rPr>
+          <w:sz w:val="28"/>
+          <w:szCs w:val="28"/>
+        </w:rPr>
         <w:t>Задание № 5</w:t>
       </w:r>
     </w:p>
@@ -1128,9 +1106,40 @@
         <w:spacing w:line="360" w:lineRule="auto"/>
         <w:ind w:firstLine="709"/>
         <w:jc w:val="both"/>
-      </w:pPr>
-      <w:r>
-        <w:t>Определить и написать группу пользователей, для которой данная автоматизированная система будет более востребована и описать их функционал.</w:t>
+        <w:rPr>
+          <w:sz w:val="28"/>
+          <w:szCs w:val="28"/>
+        </w:rPr>
+      </w:pPr>
+      <w:r>
+        <w:rPr>
+          <w:sz w:val="28"/>
+          <w:szCs w:val="28"/>
+        </w:rPr>
+        <w:t xml:space="preserve">Персонал будет востребованы в базе данных, так как на ней будет храниться все от ФИО до зарплаты, а </w:t>
+      </w:r>
+      <w:proofErr w:type="gramStart"/>
+      <w:r>
+        <w:rPr>
+          <w:sz w:val="28"/>
+          <w:szCs w:val="28"/>
+        </w:rPr>
+        <w:t>так же</w:t>
+      </w:r>
+      <w:proofErr w:type="gramEnd"/>
+      <w:r>
+        <w:rPr>
+          <w:sz w:val="28"/>
+          <w:szCs w:val="28"/>
+        </w:rPr>
+        <w:t xml:space="preserve"> пользователю информация которого будет сохранена</w:t>
+      </w:r>
+      <w:r>
+        <w:rPr>
+          <w:sz w:val="28"/>
+          <w:szCs w:val="28"/>
+        </w:rPr>
+        <w:t>.</w:t>
       </w:r>
     </w:p>
     <w:p>
@@ -1139,8 +1148,17 @@
         <w:spacing w:line="360" w:lineRule="auto"/>
         <w:ind w:left="568"/>
         <w:jc w:val="both"/>
-      </w:pPr>
-      <w:r>
+        <w:rPr>
+          <w:sz w:val="28"/>
+          <w:szCs w:val="28"/>
+        </w:rPr>
+      </w:pPr>
+      <w:r>
+        <w:rPr>
+          <w:sz w:val="28"/>
+          <w:szCs w:val="28"/>
+        </w:rPr>
+        <w:lastRenderedPageBreak/>
         <w:t>Задание № 6</w:t>
       </w:r>
     </w:p>
@@ -1150,15 +1168,38 @@
         <w:spacing w:line="360" w:lineRule="auto"/>
         <w:ind w:firstLine="709"/>
         <w:jc w:val="both"/>
-      </w:pPr>
-      <w:r>
-        <w:t>Провести исследование аппаратно-программного обеспечения</w:t>
-      </w:r>
-      <w:r>
+        <w:rPr>
+          <w:sz w:val="28"/>
+          <w:szCs w:val="28"/>
+        </w:rPr>
+      </w:pPr>
+      <w:r>
+        <w:rPr>
+          <w:sz w:val="28"/>
+          <w:szCs w:val="28"/>
+        </w:rPr>
+        <w:t>Прове</w:t>
+      </w:r>
+      <w:r>
+        <w:rPr>
+          <w:sz w:val="28"/>
+          <w:szCs w:val="28"/>
+        </w:rPr>
+        <w:t>дя</w:t>
+      </w:r>
+      <w:r>
+        <w:rPr>
+          <w:sz w:val="28"/>
+          <w:szCs w:val="28"/>
+        </w:rPr>
+        <w:t xml:space="preserve"> исследование аппаратно-программного обеспечения</w:t>
+      </w:r>
+      <w:r>
+        <w:rPr>
+          <w:sz w:val="28"/>
+          <w:szCs w:val="28"/>
+        </w:rPr>
         <w:br/>
-      </w:r>
-      <w:r>
-        <w:lastRenderedPageBreak/>
         <w:t>предметной области.</w:t>
       </w:r>
     </w:p>
@@ -1168,9 +1209,52 @@
         <w:spacing w:line="360" w:lineRule="auto"/>
         <w:ind w:left="113" w:right="125" w:firstLine="455"/>
         <w:jc w:val="both"/>
-      </w:pPr>
-      <w:r>
-        <w:t>Необходимо перечислить и описать примерный необходимый комплекс технических средств для внедрения программного продукта:</w:t>
+        <w:rPr>
+          <w:sz w:val="28"/>
+          <w:szCs w:val="28"/>
+        </w:rPr>
+      </w:pPr>
+      <w:r>
+        <w:rPr>
+          <w:sz w:val="28"/>
+          <w:szCs w:val="28"/>
+        </w:rPr>
+        <w:t>П</w:t>
+      </w:r>
+      <w:r>
+        <w:rPr>
+          <w:sz w:val="28"/>
+          <w:szCs w:val="28"/>
+        </w:rPr>
+        <w:t>еречисли</w:t>
+      </w:r>
+      <w:r>
+        <w:rPr>
+          <w:sz w:val="28"/>
+          <w:szCs w:val="28"/>
+        </w:rPr>
+        <w:t>ли</w:t>
+      </w:r>
+      <w:r>
+        <w:rPr>
+          <w:sz w:val="28"/>
+          <w:szCs w:val="28"/>
+        </w:rPr>
+        <w:t xml:space="preserve"> и описа</w:t>
+      </w:r>
+      <w:r>
+        <w:rPr>
+          <w:sz w:val="28"/>
+          <w:szCs w:val="28"/>
+        </w:rPr>
+        <w:t>ли</w:t>
+      </w:r>
+      <w:r>
+        <w:rPr>
+          <w:sz w:val="28"/>
+          <w:szCs w:val="28"/>
+        </w:rPr>
+        <w:t xml:space="preserve"> примерный необходимый комплекс технических средств для внедрения программного продукта:</w:t>
       </w:r>
     </w:p>
     <w:p>
@@ -1183,21 +1267,67 @@
         <w:spacing w:before="0" w:beforeAutospacing="0" w:after="0" w:afterAutospacing="0" w:line="360" w:lineRule="auto"/>
         <w:ind w:left="0" w:firstLine="709"/>
         <w:jc w:val="both"/>
-      </w:pPr>
-      <w:r>
-        <w:rPr>
+        <w:rPr>
+          <w:sz w:val="28"/>
+          <w:szCs w:val="28"/>
+        </w:rPr>
+      </w:pPr>
+      <w:r>
+        <w:rPr>
+          <w:sz w:val="28"/>
+          <w:szCs w:val="28"/>
           <w:lang w:bidi="ru-RU"/>
         </w:rPr>
         <w:t xml:space="preserve">Какие средства компьютерной техники необходимы для </w:t>
       </w:r>
       <w:r>
+        <w:rPr>
+          <w:sz w:val="28"/>
+          <w:szCs w:val="28"/>
+        </w:rPr>
         <w:t>программного продукта</w:t>
       </w:r>
       <w:r>
         <w:rPr>
+          <w:sz w:val="28"/>
+          <w:szCs w:val="28"/>
           <w:lang w:bidi="ru-RU"/>
         </w:rPr>
         <w:t>?</w:t>
+      </w:r>
+      <w:r>
+        <w:rPr>
+          <w:sz w:val="28"/>
+          <w:szCs w:val="28"/>
+          <w:lang w:bidi="ru-RU"/>
+        </w:rPr>
+        <w:t xml:space="preserve"> Нужен лишь компьютер, ноутбук, телефон </w:t>
+      </w:r>
+      <w:proofErr w:type="gramStart"/>
+      <w:r>
+        <w:rPr>
+          <w:sz w:val="28"/>
+          <w:szCs w:val="28"/>
+          <w:lang w:bidi="ru-RU"/>
+        </w:rPr>
+        <w:t>любое устройство</w:t>
+      </w:r>
+      <w:proofErr w:type="gramEnd"/>
+      <w:r>
+        <w:rPr>
+          <w:sz w:val="28"/>
+          <w:szCs w:val="28"/>
+          <w:lang w:bidi="ru-RU"/>
+        </w:rPr>
+        <w:t xml:space="preserve"> которое имеет возможность входа в интернет</w:t>
+      </w:r>
+      <w:r>
+        <w:rPr>
+          <w:sz w:val="28"/>
+          <w:szCs w:val="28"/>
+          <w:lang w:bidi="ru-RU"/>
+        </w:rPr>
+        <w:t>.</w:t>
       </w:r>
     </w:p>
     <w:p>
@@ -1210,21 +1340,67 @@
         <w:spacing w:before="0" w:beforeAutospacing="0" w:after="0" w:afterAutospacing="0" w:line="360" w:lineRule="auto"/>
         <w:ind w:left="0" w:firstLine="709"/>
         <w:jc w:val="both"/>
-      </w:pPr>
-      <w:r>
-        <w:rPr>
+        <w:rPr>
+          <w:sz w:val="28"/>
+          <w:szCs w:val="28"/>
+        </w:rPr>
+      </w:pPr>
+      <w:r>
+        <w:rPr>
+          <w:sz w:val="28"/>
+          <w:szCs w:val="28"/>
           <w:lang w:bidi="ru-RU"/>
         </w:rPr>
         <w:t xml:space="preserve">Какие средства коммуникационной техники необходимы для </w:t>
       </w:r>
       <w:r>
+        <w:rPr>
+          <w:sz w:val="28"/>
+          <w:szCs w:val="28"/>
+        </w:rPr>
         <w:t>программного продукта</w:t>
       </w:r>
       <w:r>
         <w:rPr>
+          <w:sz w:val="28"/>
+          <w:szCs w:val="28"/>
           <w:lang w:bidi="ru-RU"/>
         </w:rPr>
         <w:t>?</w:t>
+      </w:r>
+      <w:r>
+        <w:rPr>
+          <w:sz w:val="28"/>
+          <w:szCs w:val="28"/>
+          <w:lang w:bidi="ru-RU"/>
+        </w:rPr>
+        <w:t xml:space="preserve"> К</w:t>
+      </w:r>
+      <w:r>
+        <w:rPr>
+          <w:sz w:val="28"/>
+          <w:szCs w:val="28"/>
+          <w:lang w:bidi="ru-RU"/>
+        </w:rPr>
+        <w:t xml:space="preserve">омпьютер, ноутбук, телефон </w:t>
+      </w:r>
+      <w:proofErr w:type="gramStart"/>
+      <w:r>
+        <w:rPr>
+          <w:sz w:val="28"/>
+          <w:szCs w:val="28"/>
+          <w:lang w:bidi="ru-RU"/>
+        </w:rPr>
+        <w:t>любое устройство</w:t>
+      </w:r>
+      <w:proofErr w:type="gramEnd"/>
+      <w:r>
+        <w:rPr>
+          <w:sz w:val="28"/>
+          <w:szCs w:val="28"/>
+          <w:lang w:bidi="ru-RU"/>
+        </w:rPr>
+        <w:t xml:space="preserve"> которое имеет возможность входа в интернет.</w:t>
       </w:r>
     </w:p>
     <w:p>
@@ -1237,21 +1413,67 @@
         <w:spacing w:before="0" w:beforeAutospacing="0" w:after="0" w:afterAutospacing="0" w:line="360" w:lineRule="auto"/>
         <w:ind w:left="0" w:firstLine="709"/>
         <w:jc w:val="both"/>
-      </w:pPr>
-      <w:r>
-        <w:rPr>
+        <w:rPr>
+          <w:sz w:val="28"/>
+          <w:szCs w:val="28"/>
+        </w:rPr>
+      </w:pPr>
+      <w:r>
+        <w:rPr>
+          <w:sz w:val="28"/>
+          <w:szCs w:val="28"/>
           <w:lang w:bidi="ru-RU"/>
         </w:rPr>
         <w:t xml:space="preserve">Какие средства организационной техники необходимы для </w:t>
       </w:r>
       <w:r>
+        <w:rPr>
+          <w:sz w:val="28"/>
+          <w:szCs w:val="28"/>
+        </w:rPr>
         <w:t>программного продукта</w:t>
       </w:r>
       <w:r>
         <w:rPr>
+          <w:sz w:val="28"/>
+          <w:szCs w:val="28"/>
           <w:lang w:bidi="ru-RU"/>
         </w:rPr>
         <w:t>?</w:t>
+      </w:r>
+      <w:r>
+        <w:rPr>
+          <w:sz w:val="28"/>
+          <w:szCs w:val="28"/>
+          <w:lang w:bidi="ru-RU"/>
+        </w:rPr>
+        <w:t xml:space="preserve"> К</w:t>
+      </w:r>
+      <w:r>
+        <w:rPr>
+          <w:sz w:val="28"/>
+          <w:szCs w:val="28"/>
+          <w:lang w:bidi="ru-RU"/>
+        </w:rPr>
+        <w:t xml:space="preserve">омпьютер, ноутбук, телефон </w:t>
+      </w:r>
+      <w:proofErr w:type="gramStart"/>
+      <w:r>
+        <w:rPr>
+          <w:sz w:val="28"/>
+          <w:szCs w:val="28"/>
+          <w:lang w:bidi="ru-RU"/>
+        </w:rPr>
+        <w:t>любое устройство</w:t>
+      </w:r>
+      <w:proofErr w:type="gramEnd"/>
+      <w:r>
+        <w:rPr>
+          <w:sz w:val="28"/>
+          <w:szCs w:val="28"/>
+          <w:lang w:bidi="ru-RU"/>
+        </w:rPr>
+        <w:t xml:space="preserve"> которое имеет возможность входа в интернет.</w:t>
       </w:r>
     </w:p>
     <w:p>
@@ -1264,21 +1486,41 @@
         <w:spacing w:before="0" w:beforeAutospacing="0" w:after="0" w:afterAutospacing="0" w:line="360" w:lineRule="auto"/>
         <w:ind w:left="0" w:firstLine="709"/>
         <w:jc w:val="both"/>
-      </w:pPr>
-      <w:r>
-        <w:rPr>
+        <w:rPr>
+          <w:sz w:val="28"/>
+          <w:szCs w:val="28"/>
+        </w:rPr>
+      </w:pPr>
+      <w:r>
+        <w:rPr>
+          <w:sz w:val="28"/>
+          <w:szCs w:val="28"/>
           <w:lang w:bidi="ru-RU"/>
         </w:rPr>
         <w:t xml:space="preserve">Какие средства оперативной полиграфии необходимы для </w:t>
       </w:r>
       <w:r>
+        <w:rPr>
+          <w:sz w:val="28"/>
+          <w:szCs w:val="28"/>
+        </w:rPr>
         <w:t>программного продукта</w:t>
       </w:r>
       <w:r>
         <w:rPr>
+          <w:sz w:val="28"/>
+          <w:szCs w:val="28"/>
           <w:lang w:bidi="ru-RU"/>
         </w:rPr>
         <w:t>?</w:t>
+      </w:r>
+      <w:r>
+        <w:rPr>
+          <w:sz w:val="28"/>
+          <w:szCs w:val="28"/>
+          <w:lang w:bidi="ru-RU"/>
+        </w:rPr>
+        <w:t xml:space="preserve"> Копир, принтер.</w:t>
       </w:r>
     </w:p>
     <w:p>
@@ -1291,23 +1533,39 @@
         <w:spacing w:before="0" w:beforeAutospacing="0" w:after="0" w:afterAutospacing="0" w:line="360" w:lineRule="auto"/>
         <w:ind w:left="0" w:firstLine="709"/>
         <w:jc w:val="both"/>
+        <w:rPr>
+          <w:sz w:val="28"/>
+          <w:szCs w:val="28"/>
+        </w:rPr>
       </w:pPr>
       <w:r>
         <w:rPr>
           <w:rStyle w:val="fontstyle01"/>
-          <w:sz w:val="24"/>
-          <w:szCs w:val="24"/>
         </w:rPr>
         <w:t xml:space="preserve">Какое системное ПО необходимое для внедрения </w:t>
       </w:r>
       <w:r>
+        <w:rPr>
+          <w:sz w:val="28"/>
+          <w:szCs w:val="28"/>
+        </w:rPr>
         <w:t>программного продукта</w:t>
       </w:r>
       <w:r>
         <w:rPr>
+          <w:sz w:val="28"/>
+          <w:szCs w:val="28"/>
           <w:lang w:bidi="ru-RU"/>
         </w:rPr>
         <w:t>?</w:t>
+      </w:r>
+      <w:r>
+        <w:rPr>
+          <w:sz w:val="28"/>
+          <w:szCs w:val="28"/>
+          <w:lang w:bidi="ru-RU"/>
+        </w:rPr>
+        <w:t xml:space="preserve"> Любой браузер</w:t>
       </w:r>
     </w:p>
     <w:p>
@@ -1316,6 +1574,10 @@
         <w:spacing w:line="360" w:lineRule="auto"/>
         <w:ind w:left="113" w:right="125" w:firstLine="455"/>
         <w:jc w:val="both"/>
+        <w:rPr>
+          <w:sz w:val="28"/>
+          <w:szCs w:val="28"/>
+        </w:rPr>
       </w:pPr>
     </w:p>
     <w:p>
